--- a/Digital Healthcare Navigation Assistant/05_Accessibility_Plan.docx
+++ b/Digital Healthcare Navigation Assistant/05_Accessibility_Plan.docx
@@ -3,8 +3,15 @@
 <w:document xmlns:wpc="http://schemas.microsoft.com/office/word/2010/wordprocessingCanvas" xmlns:cx="http://schemas.microsoft.com/office/drawing/2014/chartex" xmlns:cx1="http://schemas.microsoft.com/office/drawing/2015/9/8/chartex" xmlns:cx2="http://schemas.microsoft.com/office/drawing/2015/10/21/chartex" xmlns:cx3="http://schemas.microsoft.com/office/drawing/2016/5/9/chartex" xmlns:cx4="http://schemas.microsoft.com/office/drawing/2016/5/10/chartex" xmlns:cx5="http://schemas.microsoft.com/office/drawing/2016/5/11/chartex" xmlns:cx6="http://schemas.microsoft.com/office/drawing/2016/5/12/chartex" xmlns:cx7="http://schemas.microsoft.com/office/drawing/2016/5/13/chartex" xmlns:cx8="http://schemas.microsoft.com/office/drawing/2016/5/14/chartex" xmlns:mc="http://schemas.openxmlformats.org/markup-compatibility/2006" xmlns:aink="http://schemas.microsoft.com/office/drawing/2016/ink" xmlns:am3d="http://schemas.microsoft.com/office/drawing/2017/model3d" xmlns:o="urn:schemas-microsoft-com:office:office" xmlns:oel="http://schemas.microsoft.com/office/2019/extlst" xmlns:r="http://schemas.openxmlformats.org/officeDocument/2006/relationships" xmlns:m="http://schemas.openxmlformats.org/officeDocument/2006/math" xmlns:v="urn:schemas-microsoft-com:vml" xmlns:wp14="http://schemas.microsoft.com/office/word/2010/wordprocessingDrawing" xmlns:wp="http://schemas.openxmlformats.org/drawingml/2006/wordprocessingDrawing" xmlns:w10="urn:schemas-microsoft-com:office:word" xmlns:w="http://schemas.openxmlformats.org/wordprocessingml/2006/main" xmlns:w14="http://schemas.microsoft.com/office/word/2010/wordml" xmlns:w15="http://schemas.microsoft.com/office/word/2012/wordml" xmlns:w16cex="http://schemas.microsoft.com/office/word/2018/wordml/cex" xmlns:w16cid="http://schemas.microsoft.com/office/word/2016/wordml/cid" xmlns:w16="http://schemas.microsoft.com/office/word/2018/wordml" xmlns:w16du="http://schemas.microsoft.com/office/word/2023/wordml/word16du" xmlns:w16sdtdh="http://schemas.microsoft.com/office/word/2020/wordml/sdtdatahash" xmlns:w16sdtfl="http://schemas.microsoft.com/office/word/2024/wordml/sdtformatlock" xmlns:w16se="http://schemas.microsoft.com/office/word/2015/wordml/symex" xmlns:wpg="http://schemas.microsoft.com/office/word/2010/wordprocessingGroup" xmlns:wpi="http://schemas.microsoft.com/office/word/2010/wordprocessingInk" xmlns:wne="http://schemas.microsoft.com/office/word/2006/wordml" xmlns:wps="http://schemas.microsoft.com/office/word/2010/wordprocessingShape" mc:Ignorable="w14 w15 w16se w16cid w16 w16cex w16sdtdh w16sdtfl w16du wp14">
   <w:body>
     <w:p>
-      <w:r>
-        <w:rPr>
+      <w:pPr>
+        <w:jc w:val="both"/>
+        <w:rPr>
+          <w:rFonts w:ascii="Arial" w:hAnsi="Arial" w:cs="Arial"/>
+        </w:rPr>
+      </w:pPr>
+      <w:r>
+        <w:rPr>
+          <w:rFonts w:ascii="Arial" w:hAnsi="Arial" w:cs="Arial"/>
           <w:b/>
           <w:bCs/>
         </w:rPr>
@@ -12,20 +19,37 @@
       </w:r>
     </w:p>
     <w:p>
-      <w:r>
-        <w:rPr>
+      <w:pPr>
+        <w:jc w:val="both"/>
+        <w:rPr>
+          <w:rFonts w:ascii="Arial" w:hAnsi="Arial" w:cs="Arial"/>
+        </w:rPr>
+      </w:pPr>
+      <w:r>
+        <w:rPr>
+          <w:rFonts w:ascii="Arial" w:hAnsi="Arial" w:cs="Arial"/>
           <w:b/>
           <w:bCs/>
         </w:rPr>
         <w:t>Overall Commitment</w:t>
       </w:r>
       <w:r>
+        <w:rPr>
+          <w:rFonts w:ascii="Arial" w:hAnsi="Arial" w:cs="Arial"/>
+        </w:rPr>
         <w:t xml:space="preserve"> The application will achieve and maintain full WCAG 2.1 Level AA conformance to ensure usability for all, including disabled users (e.g., screen readers, keyboard navigation).</w:t>
       </w:r>
     </w:p>
     <w:p>
-      <w:r>
-        <w:rPr>
+      <w:pPr>
+        <w:jc w:val="both"/>
+        <w:rPr>
+          <w:rFonts w:ascii="Arial" w:hAnsi="Arial" w:cs="Arial"/>
+        </w:rPr>
+      </w:pPr>
+      <w:r>
+        <w:rPr>
+          <w:rFonts w:ascii="Arial" w:hAnsi="Arial" w:cs="Arial"/>
           <w:b/>
           <w:bCs/>
         </w:rPr>
@@ -38,15 +62,23 @@
           <w:ilvl w:val="0"/>
           <w:numId w:val="1"/>
         </w:numPr>
-      </w:pPr>
-      <w:r>
-        <w:rPr>
+        <w:jc w:val="both"/>
+        <w:rPr>
+          <w:rFonts w:ascii="Arial" w:hAnsi="Arial" w:cs="Arial"/>
+        </w:rPr>
+      </w:pPr>
+      <w:r>
+        <w:rPr>
+          <w:rFonts w:ascii="Arial" w:hAnsi="Arial" w:cs="Arial"/>
           <w:b/>
           <w:bCs/>
         </w:rPr>
         <w:t>Perceivable</w:t>
       </w:r>
       <w:r>
+        <w:rPr>
+          <w:rFonts w:ascii="Arial" w:hAnsi="Arial" w:cs="Arial"/>
+        </w:rPr>
         <w:t>: Alt text for icons; sufficient color contrast (4.5:1 ratio); resizable text.</w:t>
       </w:r>
     </w:p>
@@ -56,15 +88,23 @@
           <w:ilvl w:val="0"/>
           <w:numId w:val="1"/>
         </w:numPr>
-      </w:pPr>
-      <w:r>
-        <w:rPr>
+        <w:jc w:val="both"/>
+        <w:rPr>
+          <w:rFonts w:ascii="Arial" w:hAnsi="Arial" w:cs="Arial"/>
+        </w:rPr>
+      </w:pPr>
+      <w:r>
+        <w:rPr>
+          <w:rFonts w:ascii="Arial" w:hAnsi="Arial" w:cs="Arial"/>
           <w:b/>
           <w:bCs/>
         </w:rPr>
         <w:t>Operable</w:t>
       </w:r>
       <w:r>
+        <w:rPr>
+          <w:rFonts w:ascii="Arial" w:hAnsi="Arial" w:cs="Arial"/>
+        </w:rPr>
         <w:t>: Full keyboard navigation; no time limits; clear focus indicators.</w:t>
       </w:r>
     </w:p>
@@ -74,15 +114,23 @@
           <w:ilvl w:val="0"/>
           <w:numId w:val="1"/>
         </w:numPr>
-      </w:pPr>
-      <w:r>
-        <w:rPr>
+        <w:jc w:val="both"/>
+        <w:rPr>
+          <w:rFonts w:ascii="Arial" w:hAnsi="Arial" w:cs="Arial"/>
+        </w:rPr>
+      </w:pPr>
+      <w:r>
+        <w:rPr>
+          <w:rFonts w:ascii="Arial" w:hAnsi="Arial" w:cs="Arial"/>
           <w:b/>
           <w:bCs/>
         </w:rPr>
         <w:t>Understandable</w:t>
       </w:r>
       <w:r>
+        <w:rPr>
+          <w:rFonts w:ascii="Arial" w:hAnsi="Arial" w:cs="Arial"/>
+        </w:rPr>
         <w:t>: Simple language (reading age ~12); consistent navigation; error suggestions.</w:t>
       </w:r>
     </w:p>
@@ -92,21 +140,36 @@
           <w:ilvl w:val="0"/>
           <w:numId w:val="1"/>
         </w:numPr>
-      </w:pPr>
-      <w:r>
-        <w:rPr>
+        <w:jc w:val="both"/>
+        <w:rPr>
+          <w:rFonts w:ascii="Arial" w:hAnsi="Arial" w:cs="Arial"/>
+        </w:rPr>
+      </w:pPr>
+      <w:r>
+        <w:rPr>
+          <w:rFonts w:ascii="Arial" w:hAnsi="Arial" w:cs="Arial"/>
           <w:b/>
           <w:bCs/>
         </w:rPr>
         <w:t>Robust</w:t>
       </w:r>
       <w:r>
+        <w:rPr>
+          <w:rFonts w:ascii="Arial" w:hAnsi="Arial" w:cs="Arial"/>
+        </w:rPr>
         <w:t>: Semantic HTML; ARIA landmarks/roles; compatible with assistive tech.</w:t>
       </w:r>
     </w:p>
     <w:p>
-      <w:r>
-        <w:rPr>
+      <w:pPr>
+        <w:jc w:val="both"/>
+        <w:rPr>
+          <w:rFonts w:ascii="Arial" w:hAnsi="Arial" w:cs="Arial"/>
+        </w:rPr>
+      </w:pPr>
+      <w:r>
+        <w:rPr>
+          <w:rFonts w:ascii="Arial" w:hAnsi="Arial" w:cs="Arial"/>
           <w:b/>
           <w:bCs/>
         </w:rPr>
@@ -119,8 +182,15 @@
           <w:ilvl w:val="0"/>
           <w:numId w:val="2"/>
         </w:numPr>
-      </w:pPr>
-      <w:r>
+        <w:jc w:val="both"/>
+        <w:rPr>
+          <w:rFonts w:ascii="Arial" w:hAnsi="Arial" w:cs="Arial"/>
+        </w:rPr>
+      </w:pPr>
+      <w:r>
+        <w:rPr>
+          <w:rFonts w:ascii="Arial" w:hAnsi="Arial" w:cs="Arial"/>
+        </w:rPr>
         <w:t>High-contrast mode toggle.</w:t>
       </w:r>
     </w:p>
@@ -130,8 +200,15 @@
           <w:ilvl w:val="0"/>
           <w:numId w:val="2"/>
         </w:numPr>
-      </w:pPr>
-      <w:r>
+        <w:jc w:val="both"/>
+        <w:rPr>
+          <w:rFonts w:ascii="Arial" w:hAnsi="Arial" w:cs="Arial"/>
+        </w:rPr>
+      </w:pPr>
+      <w:r>
+        <w:rPr>
+          <w:rFonts w:ascii="Arial" w:hAnsi="Arial" w:cs="Arial"/>
+        </w:rPr>
         <w:t>Screen reader announcements for dynamic content (e.g., pathway results).</w:t>
       </w:r>
     </w:p>
@@ -141,8 +218,15 @@
           <w:ilvl w:val="0"/>
           <w:numId w:val="2"/>
         </w:numPr>
-      </w:pPr>
-      <w:r>
+        <w:jc w:val="both"/>
+        <w:rPr>
+          <w:rFonts w:ascii="Arial" w:hAnsi="Arial" w:cs="Arial"/>
+        </w:rPr>
+      </w:pPr>
+      <w:r>
+        <w:rPr>
+          <w:rFonts w:ascii="Arial" w:hAnsi="Arial" w:cs="Arial"/>
+        </w:rPr>
         <w:t>Mobile-responsive layout.</w:t>
       </w:r>
     </w:p>
@@ -152,14 +236,28 @@
           <w:ilvl w:val="0"/>
           <w:numId w:val="2"/>
         </w:numPr>
-      </w:pPr>
-      <w:r>
+        <w:jc w:val="both"/>
+        <w:rPr>
+          <w:rFonts w:ascii="Arial" w:hAnsi="Arial" w:cs="Arial"/>
+        </w:rPr>
+      </w:pPr>
+      <w:r>
+        <w:rPr>
+          <w:rFonts w:ascii="Arial" w:hAnsi="Arial" w:cs="Arial"/>
+        </w:rPr>
         <w:t>Language: Clear, non-medical jargon where possible.</w:t>
       </w:r>
     </w:p>
     <w:p>
-      <w:r>
-        <w:rPr>
+      <w:pPr>
+        <w:jc w:val="both"/>
+        <w:rPr>
+          <w:rFonts w:ascii="Arial" w:hAnsi="Arial" w:cs="Arial"/>
+        </w:rPr>
+      </w:pPr>
+      <w:r>
+        <w:rPr>
+          <w:rFonts w:ascii="Arial" w:hAnsi="Arial" w:cs="Arial"/>
           <w:b/>
           <w:bCs/>
         </w:rPr>
@@ -172,16 +270,29 @@
           <w:ilvl w:val="0"/>
           <w:numId w:val="3"/>
         </w:numPr>
-      </w:pPr>
-      <w:r>
+        <w:jc w:val="both"/>
+        <w:rPr>
+          <w:rFonts w:ascii="Arial" w:hAnsi="Arial" w:cs="Arial"/>
+        </w:rPr>
+      </w:pPr>
+      <w:r>
+        <w:rPr>
+          <w:rFonts w:ascii="Arial" w:hAnsi="Arial" w:cs="Arial"/>
+        </w:rPr>
         <w:t xml:space="preserve">Automated: Google Lighthouse, WAVE, axe </w:t>
       </w:r>
       <w:proofErr w:type="spellStart"/>
       <w:r>
+        <w:rPr>
+          <w:rFonts w:ascii="Arial" w:hAnsi="Arial" w:cs="Arial"/>
+        </w:rPr>
         <w:t>DevTools</w:t>
       </w:r>
       <w:proofErr w:type="spellEnd"/>
       <w:r>
+        <w:rPr>
+          <w:rFonts w:ascii="Arial" w:hAnsi="Arial" w:cs="Arial"/>
+        </w:rPr>
         <w:t>.</w:t>
       </w:r>
     </w:p>
@@ -191,16 +302,29 @@
           <w:ilvl w:val="0"/>
           <w:numId w:val="3"/>
         </w:numPr>
-      </w:pPr>
-      <w:r>
+        <w:jc w:val="both"/>
+        <w:rPr>
+          <w:rFonts w:ascii="Arial" w:hAnsi="Arial" w:cs="Arial"/>
+        </w:rPr>
+      </w:pPr>
+      <w:r>
+        <w:rPr>
+          <w:rFonts w:ascii="Arial" w:hAnsi="Arial" w:cs="Arial"/>
+        </w:rPr>
         <w:t>Manual: Keyboard testing, NVDA/</w:t>
       </w:r>
       <w:proofErr w:type="spellStart"/>
       <w:r>
+        <w:rPr>
+          <w:rFonts w:ascii="Arial" w:hAnsi="Arial" w:cs="Arial"/>
+        </w:rPr>
         <w:t>VoiceOver</w:t>
       </w:r>
       <w:proofErr w:type="spellEnd"/>
       <w:r>
+        <w:rPr>
+          <w:rFonts w:ascii="Arial" w:hAnsi="Arial" w:cs="Arial"/>
+        </w:rPr>
         <w:t xml:space="preserve"> screen reader checks.</w:t>
       </w:r>
     </w:p>
@@ -210,24 +334,48 @@
           <w:ilvl w:val="0"/>
           <w:numId w:val="3"/>
         </w:numPr>
-      </w:pPr>
-      <w:r>
+        <w:jc w:val="both"/>
+        <w:rPr>
+          <w:rFonts w:ascii="Arial" w:hAnsi="Arial" w:cs="Arial"/>
+        </w:rPr>
+      </w:pPr>
+      <w:r>
+        <w:rPr>
+          <w:rFonts w:ascii="Arial" w:hAnsi="Arial" w:cs="Arial"/>
+        </w:rPr>
         <w:t>Target: 100% AA compliance in final audits (reports to be generated).</w:t>
       </w:r>
     </w:p>
     <w:p>
-      <w:r>
-        <w:rPr>
+      <w:pPr>
+        <w:jc w:val="both"/>
+        <w:rPr>
+          <w:rFonts w:ascii="Arial" w:hAnsi="Arial" w:cs="Arial"/>
+        </w:rPr>
+      </w:pPr>
+      <w:r>
+        <w:rPr>
+          <w:rFonts w:ascii="Arial" w:hAnsi="Arial" w:cs="Arial"/>
           <w:b/>
           <w:bCs/>
         </w:rPr>
         <w:t>Timeline:</w:t>
       </w:r>
       <w:r>
+        <w:rPr>
+          <w:rFonts w:ascii="Arial" w:hAnsi="Arial" w:cs="Arial"/>
+        </w:rPr>
         <w:t xml:space="preserve"> Integrated from development start; final audit December 2025.</w:t>
       </w:r>
     </w:p>
-    <w:p/>
+    <w:p>
+      <w:pPr>
+        <w:jc w:val="both"/>
+        <w:rPr>
+          <w:rFonts w:ascii="Arial" w:hAnsi="Arial" w:cs="Arial"/>
+        </w:rPr>
+      </w:pPr>
+    </w:p>
     <w:sectPr>
       <w:pgSz w:w="11906" w:h="16838"/>
       <w:pgMar w:top="1440" w:right="1440" w:bottom="1440" w:left="1440" w:header="708" w:footer="708" w:gutter="0"/>
@@ -1300,6 +1448,7 @@
   <w:style w:type="character" w:default="1" w:styleId="DefaultParagraphFont">
     <w:name w:val="Default Paragraph Font"/>
     <w:uiPriority w:val="1"/>
+    <w:semiHidden/>
     <w:unhideWhenUsed/>
   </w:style>
   <w:style w:type="table" w:default="1" w:styleId="TableNormal">
